--- a/23-Fall/psc204-fq23/lab5/204A_HW5_2023.docx
+++ b/23-Fall/psc204-fq23/lab5/204A_HW5_2023.docx
@@ -15,11 +15,36 @@
           <w:b/>
         </w:rPr>
       </w:pPr>
+      <w:proofErr w:type="spellStart"/>
+      <w:proofErr w:type="gramStart"/>
       <w:r>
         <w:rPr>
           <w:b/>
         </w:rPr>
-        <w:t>Name:_____________________________</w:t>
+        <w:t>Name:_</w:t>
+      </w:r>
+      <w:proofErr w:type="gramEnd"/>
+      <w:r>
+        <w:rPr>
+          <w:b/>
+          <w:u w:val="single"/>
+        </w:rPr>
+        <w:t>Marwin</w:t>
+      </w:r>
+      <w:proofErr w:type="spellEnd"/>
+      <w:r>
+        <w:rPr>
+          <w:b/>
+          <w:u w:val="single"/>
+        </w:rPr>
+        <w:t xml:space="preserve"> Carmo</w:t>
+      </w:r>
+      <w:r>
+        <w:rPr>
+          <w:b/>
+          <w:u w:val="single"/>
+        </w:rPr>
+        <w:t>____________________________</w:t>
       </w:r>
     </w:p>
     <w:p>
@@ -70,7 +95,25 @@
           <w:iCs/>
           <w:szCs w:val="28"/>
         </w:rPr>
-        <w:t>inside the text boxes. This is intentional and will make it easier for the TA’s to see your answers.</w:t>
+        <w:t xml:space="preserve">inside the text boxes. This is intentional and will make it easier for the </w:t>
+      </w:r>
+      <w:proofErr w:type="gramStart"/>
+      <w:r>
+        <w:rPr>
+          <w:bCs/>
+          <w:iCs/>
+          <w:szCs w:val="28"/>
+        </w:rPr>
+        <w:t>TA’s</w:t>
+      </w:r>
+      <w:proofErr w:type="gramEnd"/>
+      <w:r>
+        <w:rPr>
+          <w:bCs/>
+          <w:iCs/>
+          <w:szCs w:val="28"/>
+        </w:rPr>
+        <w:t xml:space="preserve"> to see your answers.</w:t>
       </w:r>
     </w:p>
     <w:p>
@@ -734,7 +777,39 @@
           <w:bCs/>
           <w:szCs w:val="28"/>
         </w:rPr>
-        <w:t>A school district wants to know about the effects of using positive, negative, or no reinforcement to help children learn math. To examine this, they randomly assigned each student to one of three possible learning programs: positive, in which the children received positive reinforcement for getting correct answers on their practice problems; negative, in which the children received negative reinforcement for their incorrect responses on practice problems; or control, in which students were neither positively or negatively reinforced for their responses on practice problems. At the end of the learning program, students took a final math exam and their scores were recorded.</w:t>
+        <w:t xml:space="preserve">A school district wants to know about the effects of using positive, negative, or no reinforcement to help children learn math. To examine this, they randomly assigned each student to one of three possible learning programs: positive, in which the children received positive reinforcement for getting correct answers on their practice problems; negative, in which the children received negative reinforcement for their incorrect responses on practice problems; or control, in which students were neither positively </w:t>
+      </w:r>
+      <w:proofErr w:type="gramStart"/>
+      <w:r>
+        <w:rPr>
+          <w:bCs/>
+          <w:szCs w:val="28"/>
+        </w:rPr>
+        <w:t>or</w:t>
+      </w:r>
+      <w:proofErr w:type="gramEnd"/>
+      <w:r>
+        <w:rPr>
+          <w:bCs/>
+          <w:szCs w:val="28"/>
+        </w:rPr>
+        <w:t xml:space="preserve"> negatively reinforced for their responses on practice problems. At the end of the learning program, students took a final math </w:t>
+      </w:r>
+      <w:proofErr w:type="gramStart"/>
+      <w:r>
+        <w:rPr>
+          <w:bCs/>
+          <w:szCs w:val="28"/>
+        </w:rPr>
+        <w:t>exam</w:t>
+      </w:r>
+      <w:proofErr w:type="gramEnd"/>
+      <w:r>
+        <w:rPr>
+          <w:bCs/>
+          <w:szCs w:val="28"/>
+        </w:rPr>
+        <w:t xml:space="preserve"> and their scores were recorded.</w:t>
       </w:r>
     </w:p>
     <w:p>
@@ -775,7 +850,23 @@
           <w:bCs/>
           <w:szCs w:val="28"/>
         </w:rPr>
-        <w:t>.csv) from the study to answer the following questions. The outcome variable is labeled “score”, these values indicate the student’s score on the final math exam after the learning program. The predictor variable is “condition”, which indicates the student’s learning program (“Positive” = positive reinforcement; “Negative” = negative reinforcement; “Control” = neither positive or negative reinforcement).</w:t>
+        <w:t xml:space="preserve">.csv) from the study to answer the following questions. The outcome variable is labeled “score”, these values indicate the student’s score on the final math exam after the learning program. The predictor variable is “condition”, which indicates the student’s learning program (“Positive” = positive reinforcement; “Negative” = negative reinforcement; “Control” = neither positive </w:t>
+      </w:r>
+      <w:proofErr w:type="gramStart"/>
+      <w:r>
+        <w:rPr>
+          <w:bCs/>
+          <w:szCs w:val="28"/>
+        </w:rPr>
+        <w:t>or</w:t>
+      </w:r>
+      <w:proofErr w:type="gramEnd"/>
+      <w:r>
+        <w:rPr>
+          <w:bCs/>
+          <w:szCs w:val="28"/>
+        </w:rPr>
+        <w:t xml:space="preserve"> negative reinforcement).</w:t>
       </w:r>
     </w:p>
     <w:p>
@@ -985,85 +1076,64 @@
                             <w:pPr>
                               <w:rPr>
                                 <w:color w:val="4F81BD" w:themeColor="accent1"/>
-                                <w:lang w:val="pt-BR"/>
                               </w:rPr>
                             </w:pPr>
                             <w:r>
                               <w:rPr>
                                 <w:color w:val="4F81BD" w:themeColor="accent1"/>
-                                <w:lang w:val="pt-BR"/>
                               </w:rPr>
                               <w:t xml:space="preserve">H0: </w:t>
                             </w:r>
+                            <w:proofErr w:type="spellStart"/>
                             <w:r>
                               <w:rPr>
                                 <w:color w:val="4F81BD" w:themeColor="accent1"/>
                               </w:rPr>
                               <w:t>μ</w:t>
                             </w:r>
+                            <w:r>
+                              <w:rPr>
+                                <w:color w:val="4F81BD" w:themeColor="accent1"/>
+                              </w:rPr>
+                              <w:t>Pos</w:t>
+                            </w:r>
+                            <w:proofErr w:type="spellEnd"/>
+                            <w:r>
+                              <w:rPr>
+                                <w:color w:val="4F81BD" w:themeColor="accent1"/>
+                              </w:rPr>
+                              <w:t xml:space="preserve"> = </w:t>
+                            </w:r>
                             <w:proofErr w:type="spellStart"/>
                             <w:r>
                               <w:rPr>
                                 <w:color w:val="4F81BD" w:themeColor="accent1"/>
-                                <w:lang w:val="pt-BR"/>
-                              </w:rPr>
-                              <w:t>Pos</w:t>
+                              </w:rPr>
+                              <w:t>μ</w:t>
+                            </w:r>
+                            <w:r>
+                              <w:rPr>
+                                <w:color w:val="4F81BD" w:themeColor="accent1"/>
+                              </w:rPr>
+                              <w:t>Neg</w:t>
                             </w:r>
                             <w:proofErr w:type="spellEnd"/>
                             <w:r>
                               <w:rPr>
                                 <w:color w:val="4F81BD" w:themeColor="accent1"/>
-                                <w:lang w:val="pt-BR"/>
-                              </w:rPr>
-                              <w:t xml:space="preserve"> =</w:t>
-                            </w:r>
-                            <w:r>
-                              <w:rPr>
-                                <w:color w:val="4F81BD" w:themeColor="accent1"/>
-                                <w:lang w:val="pt-BR"/>
-                              </w:rPr>
-                              <w:t xml:space="preserve"> </w:t>
-                            </w:r>
+                              </w:rPr>
+                              <w:t xml:space="preserve"> = </w:t>
+                            </w:r>
+                            <w:proofErr w:type="spellStart"/>
                             <w:r>
                               <w:rPr>
                                 <w:color w:val="4F81BD" w:themeColor="accent1"/>
                               </w:rPr>
                               <w:t>μ</w:t>
                             </w:r>
-                            <w:proofErr w:type="spellStart"/>
-                            <w:r>
-                              <w:rPr>
-                                <w:color w:val="4F81BD" w:themeColor="accent1"/>
-                                <w:lang w:val="pt-BR"/>
-                              </w:rPr>
-                              <w:t>Neg</w:t>
-                            </w:r>
-                            <w:proofErr w:type="spellEnd"/>
-                            <w:r>
-                              <w:rPr>
-                                <w:color w:val="4F81BD" w:themeColor="accent1"/>
-                                <w:lang w:val="pt-BR"/>
-                              </w:rPr>
-                              <w:t xml:space="preserve"> =</w:t>
-                            </w:r>
-                            <w:r>
-                              <w:rPr>
-                                <w:color w:val="4F81BD" w:themeColor="accent1"/>
-                                <w:lang w:val="pt-BR"/>
-                              </w:rPr>
-                              <w:t xml:space="preserve"> </w:t>
-                            </w:r>
-                            <w:r>
-                              <w:rPr>
-                                <w:color w:val="4F81BD" w:themeColor="accent1"/>
-                              </w:rPr>
-                              <w:t>μ</w:t>
-                            </w:r>
-                            <w:proofErr w:type="spellStart"/>
-                            <w:r>
-                              <w:rPr>
-                                <w:color w:val="4F81BD" w:themeColor="accent1"/>
-                                <w:lang w:val="pt-BR"/>
+                            <w:r>
+                              <w:rPr>
+                                <w:color w:val="4F81BD" w:themeColor="accent1"/>
                               </w:rPr>
                               <w:t>Control</w:t>
                             </w:r>
@@ -1085,68 +1155,16 @@
                               <w:rPr>
                                 <w:color w:val="4F81BD" w:themeColor="accent1"/>
                               </w:rPr>
-                              <w:t>at least one of t</w:t>
-                            </w:r>
-                            <w:r>
-                              <w:rPr>
-                                <w:color w:val="4F81BD" w:themeColor="accent1"/>
-                              </w:rPr>
-                              <w:t xml:space="preserve">hese equalities are false </w:t>
-                            </w:r>
-                            <w:proofErr w:type="spellStart"/>
-                            <w:r>
-                              <w:rPr>
-                                <w:color w:val="4F81BD" w:themeColor="accent1"/>
-                              </w:rPr>
-                              <w:t>μ</w:t>
-                            </w:r>
-                            <w:r>
-                              <w:rPr>
-                                <w:color w:val="4F81BD" w:themeColor="accent1"/>
-                              </w:rPr>
-                              <w:t>Pos</w:t>
-                            </w:r>
-                            <w:proofErr w:type="spellEnd"/>
-                            <w:r>
-                              <w:rPr>
-                                <w:color w:val="4F81BD" w:themeColor="accent1"/>
-                              </w:rPr>
-                              <w:t xml:space="preserve"> = </w:t>
-                            </w:r>
-                            <w:proofErr w:type="spellStart"/>
-                            <w:r>
-                              <w:rPr>
-                                <w:color w:val="4F81BD" w:themeColor="accent1"/>
-                              </w:rPr>
-                              <w:t>μ</w:t>
-                            </w:r>
-                            <w:r>
-                              <w:rPr>
-                                <w:color w:val="4F81BD" w:themeColor="accent1"/>
-                              </w:rPr>
-                              <w:t>Neg</w:t>
-                            </w:r>
-                            <w:proofErr w:type="spellEnd"/>
-                            <w:r>
-                              <w:rPr>
-                                <w:color w:val="4F81BD" w:themeColor="accent1"/>
-                              </w:rPr>
-                              <w:t xml:space="preserve"> = </w:t>
-                            </w:r>
-                            <w:proofErr w:type="spellStart"/>
-                            <w:r>
-                              <w:rPr>
-                                <w:color w:val="4F81BD" w:themeColor="accent1"/>
-                              </w:rPr>
-                              <w:t>μ</w:t>
-                            </w:r>
-                            <w:r>
-                              <w:rPr>
-                                <w:color w:val="4F81BD" w:themeColor="accent1"/>
-                              </w:rPr>
-                              <w:t>Control</w:t>
-                            </w:r>
-                            <w:proofErr w:type="spellEnd"/>
+                              <w:t xml:space="preserve">At least one of the group means is </w:t>
+                            </w:r>
+                            <w:proofErr w:type="gramStart"/>
+                            <w:r>
+                              <w:rPr>
+                                <w:color w:val="4F81BD" w:themeColor="accent1"/>
+                              </w:rPr>
+                              <w:t>different</w:t>
+                            </w:r>
+                            <w:proofErr w:type="gramEnd"/>
                           </w:p>
                         </w:txbxContent>
                       </wps:txbx>
@@ -1168,85 +1186,64 @@
                       <w:pPr>
                         <w:rPr>
                           <w:color w:val="4F81BD" w:themeColor="accent1"/>
-                          <w:lang w:val="pt-BR"/>
                         </w:rPr>
                       </w:pPr>
                       <w:r>
                         <w:rPr>
                           <w:color w:val="4F81BD" w:themeColor="accent1"/>
-                          <w:lang w:val="pt-BR"/>
                         </w:rPr>
                         <w:t xml:space="preserve">H0: </w:t>
                       </w:r>
+                      <w:proofErr w:type="spellStart"/>
                       <w:r>
                         <w:rPr>
                           <w:color w:val="4F81BD" w:themeColor="accent1"/>
                         </w:rPr>
                         <w:t>μ</w:t>
                       </w:r>
+                      <w:r>
+                        <w:rPr>
+                          <w:color w:val="4F81BD" w:themeColor="accent1"/>
+                        </w:rPr>
+                        <w:t>Pos</w:t>
+                      </w:r>
+                      <w:proofErr w:type="spellEnd"/>
+                      <w:r>
+                        <w:rPr>
+                          <w:color w:val="4F81BD" w:themeColor="accent1"/>
+                        </w:rPr>
+                        <w:t xml:space="preserve"> = </w:t>
+                      </w:r>
                       <w:proofErr w:type="spellStart"/>
                       <w:r>
                         <w:rPr>
                           <w:color w:val="4F81BD" w:themeColor="accent1"/>
-                          <w:lang w:val="pt-BR"/>
-                        </w:rPr>
-                        <w:t>Pos</w:t>
+                        </w:rPr>
+                        <w:t>μ</w:t>
+                      </w:r>
+                      <w:r>
+                        <w:rPr>
+                          <w:color w:val="4F81BD" w:themeColor="accent1"/>
+                        </w:rPr>
+                        <w:t>Neg</w:t>
                       </w:r>
                       <w:proofErr w:type="spellEnd"/>
                       <w:r>
                         <w:rPr>
                           <w:color w:val="4F81BD" w:themeColor="accent1"/>
-                          <w:lang w:val="pt-BR"/>
-                        </w:rPr>
-                        <w:t xml:space="preserve"> =</w:t>
-                      </w:r>
-                      <w:r>
-                        <w:rPr>
-                          <w:color w:val="4F81BD" w:themeColor="accent1"/>
-                          <w:lang w:val="pt-BR"/>
-                        </w:rPr>
-                        <w:t xml:space="preserve"> </w:t>
-                      </w:r>
+                        </w:rPr>
+                        <w:t xml:space="preserve"> = </w:t>
+                      </w:r>
+                      <w:proofErr w:type="spellStart"/>
                       <w:r>
                         <w:rPr>
                           <w:color w:val="4F81BD" w:themeColor="accent1"/>
                         </w:rPr>
                         <w:t>μ</w:t>
                       </w:r>
-                      <w:proofErr w:type="spellStart"/>
-                      <w:r>
-                        <w:rPr>
-                          <w:color w:val="4F81BD" w:themeColor="accent1"/>
-                          <w:lang w:val="pt-BR"/>
-                        </w:rPr>
-                        <w:t>Neg</w:t>
-                      </w:r>
-                      <w:proofErr w:type="spellEnd"/>
-                      <w:r>
-                        <w:rPr>
-                          <w:color w:val="4F81BD" w:themeColor="accent1"/>
-                          <w:lang w:val="pt-BR"/>
-                        </w:rPr>
-                        <w:t xml:space="preserve"> =</w:t>
-                      </w:r>
-                      <w:r>
-                        <w:rPr>
-                          <w:color w:val="4F81BD" w:themeColor="accent1"/>
-                          <w:lang w:val="pt-BR"/>
-                        </w:rPr>
-                        <w:t xml:space="preserve"> </w:t>
-                      </w:r>
-                      <w:r>
-                        <w:rPr>
-                          <w:color w:val="4F81BD" w:themeColor="accent1"/>
-                        </w:rPr>
-                        <w:t>μ</w:t>
-                      </w:r>
-                      <w:proofErr w:type="spellStart"/>
-                      <w:r>
-                        <w:rPr>
-                          <w:color w:val="4F81BD" w:themeColor="accent1"/>
-                          <w:lang w:val="pt-BR"/>
+                      <w:r>
+                        <w:rPr>
+                          <w:color w:val="4F81BD" w:themeColor="accent1"/>
                         </w:rPr>
                         <w:t>Control</w:t>
                       </w:r>
@@ -1268,68 +1265,16 @@
                         <w:rPr>
                           <w:color w:val="4F81BD" w:themeColor="accent1"/>
                         </w:rPr>
-                        <w:t>at least one of t</w:t>
-                      </w:r>
-                      <w:r>
-                        <w:rPr>
-                          <w:color w:val="4F81BD" w:themeColor="accent1"/>
-                        </w:rPr>
-                        <w:t xml:space="preserve">hese equalities are false </w:t>
-                      </w:r>
-                      <w:proofErr w:type="spellStart"/>
-                      <w:r>
-                        <w:rPr>
-                          <w:color w:val="4F81BD" w:themeColor="accent1"/>
-                        </w:rPr>
-                        <w:t>μ</w:t>
-                      </w:r>
-                      <w:r>
-                        <w:rPr>
-                          <w:color w:val="4F81BD" w:themeColor="accent1"/>
-                        </w:rPr>
-                        <w:t>Pos</w:t>
-                      </w:r>
-                      <w:proofErr w:type="spellEnd"/>
-                      <w:r>
-                        <w:rPr>
-                          <w:color w:val="4F81BD" w:themeColor="accent1"/>
-                        </w:rPr>
-                        <w:t xml:space="preserve"> = </w:t>
-                      </w:r>
-                      <w:proofErr w:type="spellStart"/>
-                      <w:r>
-                        <w:rPr>
-                          <w:color w:val="4F81BD" w:themeColor="accent1"/>
-                        </w:rPr>
-                        <w:t>μ</w:t>
-                      </w:r>
-                      <w:r>
-                        <w:rPr>
-                          <w:color w:val="4F81BD" w:themeColor="accent1"/>
-                        </w:rPr>
-                        <w:t>Neg</w:t>
-                      </w:r>
-                      <w:proofErr w:type="spellEnd"/>
-                      <w:r>
-                        <w:rPr>
-                          <w:color w:val="4F81BD" w:themeColor="accent1"/>
-                        </w:rPr>
-                        <w:t xml:space="preserve"> = </w:t>
-                      </w:r>
-                      <w:proofErr w:type="spellStart"/>
-                      <w:r>
-                        <w:rPr>
-                          <w:color w:val="4F81BD" w:themeColor="accent1"/>
-                        </w:rPr>
-                        <w:t>μ</w:t>
-                      </w:r>
-                      <w:r>
-                        <w:rPr>
-                          <w:color w:val="4F81BD" w:themeColor="accent1"/>
-                        </w:rPr>
-                        <w:t>Control</w:t>
-                      </w:r>
-                      <w:proofErr w:type="spellEnd"/>
+                        <w:t xml:space="preserve">At least one of the group means is </w:t>
+                      </w:r>
+                      <w:proofErr w:type="gramStart"/>
+                      <w:r>
+                        <w:rPr>
+                          <w:color w:val="4F81BD" w:themeColor="accent1"/>
+                        </w:rPr>
+                        <w:t>different</w:t>
+                      </w:r>
+                      <w:proofErr w:type="gramEnd"/>
                     </w:p>
                   </w:txbxContent>
                 </v:textbox>
@@ -1460,6 +1405,40 @@
                                 <w:color w:val="4F81BD" w:themeColor="accent1"/>
                               </w:rPr>
                             </w:pPr>
+                            <w:r>
+                              <w:rPr>
+                                <w:color w:val="4F81BD" w:themeColor="accent1"/>
+                              </w:rPr>
+                              <w:t xml:space="preserve">Yes, we can reject the null hypothesis that the assigned condition does not influence math scores. </w:t>
+                            </w:r>
+                            <w:proofErr w:type="gramStart"/>
+                            <w:r>
+                              <w:rPr>
+                                <w:color w:val="4F81BD" w:themeColor="accent1"/>
+                              </w:rPr>
+                              <w:t>F(</w:t>
+                            </w:r>
+                            <w:proofErr w:type="gramEnd"/>
+                            <w:r>
+                              <w:rPr>
+                                <w:color w:val="4F81BD" w:themeColor="accent1"/>
+                              </w:rPr>
+                              <w:t xml:space="preserve">2, 57) = 9.2, </w:t>
+                            </w:r>
+                            <w:r>
+                              <w:rPr>
+                                <w:i/>
+                                <w:iCs/>
+                                <w:color w:val="4F81BD" w:themeColor="accent1"/>
+                              </w:rPr>
+                              <w:t>p</w:t>
+                            </w:r>
+                            <w:r>
+                              <w:rPr>
+                                <w:color w:val="4F81BD" w:themeColor="accent1"/>
+                              </w:rPr>
+                              <w:t xml:space="preserve"> &lt; .001.</w:t>
+                            </w:r>
                           </w:p>
                         </w:txbxContent>
                       </wps:txbx>
@@ -1483,6 +1462,40 @@
                           <w:color w:val="4F81BD" w:themeColor="accent1"/>
                         </w:rPr>
                       </w:pPr>
+                      <w:r>
+                        <w:rPr>
+                          <w:color w:val="4F81BD" w:themeColor="accent1"/>
+                        </w:rPr>
+                        <w:t xml:space="preserve">Yes, we can reject the null hypothesis that the assigned condition does not influence math scores. </w:t>
+                      </w:r>
+                      <w:proofErr w:type="gramStart"/>
+                      <w:r>
+                        <w:rPr>
+                          <w:color w:val="4F81BD" w:themeColor="accent1"/>
+                        </w:rPr>
+                        <w:t>F(</w:t>
+                      </w:r>
+                      <w:proofErr w:type="gramEnd"/>
+                      <w:r>
+                        <w:rPr>
+                          <w:color w:val="4F81BD" w:themeColor="accent1"/>
+                        </w:rPr>
+                        <w:t xml:space="preserve">2, 57) = 9.2, </w:t>
+                      </w:r>
+                      <w:r>
+                        <w:rPr>
+                          <w:i/>
+                          <w:iCs/>
+                          <w:color w:val="4F81BD" w:themeColor="accent1"/>
+                        </w:rPr>
+                        <w:t>p</w:t>
+                      </w:r>
+                      <w:r>
+                        <w:rPr>
+                          <w:color w:val="4F81BD" w:themeColor="accent1"/>
+                        </w:rPr>
+                        <w:t xml:space="preserve"> &lt; .001.</w:t>
+                      </w:r>
                     </w:p>
                   </w:txbxContent>
                 </v:textbox>
@@ -1558,6 +1571,28 @@
                                 <w:color w:val="4F81BD" w:themeColor="accent1"/>
                               </w:rPr>
                             </w:pPr>
+                            <w:proofErr w:type="spellStart"/>
+                            <w:proofErr w:type="gramStart"/>
+                            <w:r>
+                              <w:rPr>
+                                <w:color w:val="4F81BD" w:themeColor="accent1"/>
+                              </w:rPr>
+                              <w:t>aov</w:t>
+                            </w:r>
+                            <w:proofErr w:type="spellEnd"/>
+                            <w:r>
+                              <w:rPr>
+                                <w:color w:val="4F81BD" w:themeColor="accent1"/>
+                              </w:rPr>
+                              <w:t>(</w:t>
+                            </w:r>
+                            <w:proofErr w:type="gramEnd"/>
+                            <w:r>
+                              <w:rPr>
+                                <w:color w:val="4F81BD" w:themeColor="accent1"/>
+                              </w:rPr>
+                              <w:t>formula = score ~ condition, data = dat) |&gt; summary()</w:t>
+                            </w:r>
                           </w:p>
                         </w:txbxContent>
                       </wps:txbx>
@@ -1581,6 +1616,28 @@
                           <w:color w:val="4F81BD" w:themeColor="accent1"/>
                         </w:rPr>
                       </w:pPr>
+                      <w:proofErr w:type="spellStart"/>
+                      <w:proofErr w:type="gramStart"/>
+                      <w:r>
+                        <w:rPr>
+                          <w:color w:val="4F81BD" w:themeColor="accent1"/>
+                        </w:rPr>
+                        <w:t>aov</w:t>
+                      </w:r>
+                      <w:proofErr w:type="spellEnd"/>
+                      <w:r>
+                        <w:rPr>
+                          <w:color w:val="4F81BD" w:themeColor="accent1"/>
+                        </w:rPr>
+                        <w:t>(</w:t>
+                      </w:r>
+                      <w:proofErr w:type="gramEnd"/>
+                      <w:r>
+                        <w:rPr>
+                          <w:color w:val="4F81BD" w:themeColor="accent1"/>
+                        </w:rPr>
+                        <w:t>formula = score ~ condition, data = dat) |&gt; summary()</w:t>
+                      </w:r>
                     </w:p>
                   </w:txbxContent>
                 </v:textbox>
@@ -1712,6 +1769,18 @@
                                 <w:color w:val="4F81BD" w:themeColor="accent1"/>
                               </w:rPr>
                             </w:pPr>
+                            <w:r>
+                              <w:rPr>
+                                <w:color w:val="4F81BD" w:themeColor="accent1"/>
+                              </w:rPr>
+                              <w:t>The statistically significant differences were between the Control and Positive conditions</w:t>
+                            </w:r>
+                            <w:r>
+                              <w:rPr>
+                                <w:color w:val="4F81BD" w:themeColor="accent1"/>
+                              </w:rPr>
+                              <w:t xml:space="preserve"> and Positive and Negative conditions.</w:t>
+                            </w:r>
                           </w:p>
                         </w:txbxContent>
                       </wps:txbx>
@@ -1735,6 +1804,18 @@
                           <w:color w:val="4F81BD" w:themeColor="accent1"/>
                         </w:rPr>
                       </w:pPr>
+                      <w:r>
+                        <w:rPr>
+                          <w:color w:val="4F81BD" w:themeColor="accent1"/>
+                        </w:rPr>
+                        <w:t>The statistically significant differences were between the Control and Positive conditions</w:t>
+                      </w:r>
+                      <w:r>
+                        <w:rPr>
+                          <w:color w:val="4F81BD" w:themeColor="accent1"/>
+                        </w:rPr>
+                        <w:t xml:space="preserve"> and Positive and Negative conditions.</w:t>
+                      </w:r>
                     </w:p>
                   </w:txbxContent>
                 </v:textbox>
@@ -1811,6 +1892,124 @@
                                 <w:color w:val="4F81BD" w:themeColor="accent1"/>
                               </w:rPr>
                             </w:pPr>
+                            <w:proofErr w:type="spellStart"/>
+                            <w:r>
+                              <w:rPr>
+                                <w:color w:val="4F81BD" w:themeColor="accent1"/>
+                              </w:rPr>
+                              <w:t>pairwise.t.</w:t>
+                            </w:r>
+                            <w:proofErr w:type="gramStart"/>
+                            <w:r>
+                              <w:rPr>
+                                <w:color w:val="4F81BD" w:themeColor="accent1"/>
+                              </w:rPr>
+                              <w:t>test</w:t>
+                            </w:r>
+                            <w:proofErr w:type="spellEnd"/>
+                            <w:r>
+                              <w:rPr>
+                                <w:color w:val="4F81BD" w:themeColor="accent1"/>
+                              </w:rPr>
+                              <w:t>(</w:t>
+                            </w:r>
+                            <w:proofErr w:type="gramEnd"/>
+                            <w:r>
+                              <w:rPr>
+                                <w:color w:val="4F81BD" w:themeColor="accent1"/>
+                              </w:rPr>
+                              <w:t xml:space="preserve">x = </w:t>
+                            </w:r>
+                            <w:proofErr w:type="spellStart"/>
+                            <w:r>
+                              <w:rPr>
+                                <w:color w:val="4F81BD" w:themeColor="accent1"/>
+                              </w:rPr>
+                              <w:t>dat$score</w:t>
+                            </w:r>
+                            <w:proofErr w:type="spellEnd"/>
+                            <w:r>
+                              <w:rPr>
+                                <w:color w:val="4F81BD" w:themeColor="accent1"/>
+                              </w:rPr>
+                              <w:t>,</w:t>
+                            </w:r>
+                          </w:p>
+                          <w:p>
+                            <w:pPr>
+                              <w:rPr>
+                                <w:color w:val="4F81BD" w:themeColor="accent1"/>
+                              </w:rPr>
+                            </w:pPr>
+                            <w:r>
+                              <w:rPr>
+                                <w:color w:val="4F81BD" w:themeColor="accent1"/>
+                              </w:rPr>
+                              <w:t xml:space="preserve">                g = </w:t>
+                            </w:r>
+                            <w:proofErr w:type="spellStart"/>
+                            <w:r>
+                              <w:rPr>
+                                <w:color w:val="4F81BD" w:themeColor="accent1"/>
+                              </w:rPr>
+                              <w:t>dat$condition</w:t>
+                            </w:r>
+                            <w:proofErr w:type="spellEnd"/>
+                            <w:r>
+                              <w:rPr>
+                                <w:color w:val="4F81BD" w:themeColor="accent1"/>
+                              </w:rPr>
+                              <w:t>,</w:t>
+                            </w:r>
+                          </w:p>
+                          <w:p>
+                            <w:pPr>
+                              <w:rPr>
+                                <w:color w:val="4F81BD" w:themeColor="accent1"/>
+                              </w:rPr>
+                            </w:pPr>
+                            <w:r>
+                              <w:rPr>
+                                <w:color w:val="4F81BD" w:themeColor="accent1"/>
+                              </w:rPr>
+                              <w:t xml:space="preserve">                </w:t>
+                            </w:r>
+                            <w:proofErr w:type="spellStart"/>
+                            <w:proofErr w:type="gramStart"/>
+                            <w:r>
+                              <w:rPr>
+                                <w:color w:val="4F81BD" w:themeColor="accent1"/>
+                              </w:rPr>
+                              <w:t>p.adjust</w:t>
+                            </w:r>
+                            <w:proofErr w:type="gramEnd"/>
+                            <w:r>
+                              <w:rPr>
+                                <w:color w:val="4F81BD" w:themeColor="accent1"/>
+                              </w:rPr>
+                              <w:t>.method</w:t>
+                            </w:r>
+                            <w:proofErr w:type="spellEnd"/>
+                            <w:r>
+                              <w:rPr>
+                                <w:color w:val="4F81BD" w:themeColor="accent1"/>
+                              </w:rPr>
+                              <w:t xml:space="preserve"> = "</w:t>
+                            </w:r>
+                            <w:proofErr w:type="spellStart"/>
+                            <w:r>
+                              <w:rPr>
+                                <w:color w:val="4F81BD" w:themeColor="accent1"/>
+                              </w:rPr>
+                              <w:t>bonferroni</w:t>
+                            </w:r>
+                            <w:proofErr w:type="spellEnd"/>
+                            <w:r>
+                              <w:rPr>
+                                <w:color w:val="4F81BD" w:themeColor="accent1"/>
+                              </w:rPr>
+                              <w:t>")</w:t>
+                            </w:r>
                           </w:p>
                         </w:txbxContent>
                       </wps:txbx>
@@ -1834,6 +2033,124 @@
                           <w:color w:val="4F81BD" w:themeColor="accent1"/>
                         </w:rPr>
                       </w:pPr>
+                      <w:proofErr w:type="spellStart"/>
+                      <w:r>
+                        <w:rPr>
+                          <w:color w:val="4F81BD" w:themeColor="accent1"/>
+                        </w:rPr>
+                        <w:t>pairwise.t.</w:t>
+                      </w:r>
+                      <w:proofErr w:type="gramStart"/>
+                      <w:r>
+                        <w:rPr>
+                          <w:color w:val="4F81BD" w:themeColor="accent1"/>
+                        </w:rPr>
+                        <w:t>test</w:t>
+                      </w:r>
+                      <w:proofErr w:type="spellEnd"/>
+                      <w:r>
+                        <w:rPr>
+                          <w:color w:val="4F81BD" w:themeColor="accent1"/>
+                        </w:rPr>
+                        <w:t>(</w:t>
+                      </w:r>
+                      <w:proofErr w:type="gramEnd"/>
+                      <w:r>
+                        <w:rPr>
+                          <w:color w:val="4F81BD" w:themeColor="accent1"/>
+                        </w:rPr>
+                        <w:t xml:space="preserve">x = </w:t>
+                      </w:r>
+                      <w:proofErr w:type="spellStart"/>
+                      <w:r>
+                        <w:rPr>
+                          <w:color w:val="4F81BD" w:themeColor="accent1"/>
+                        </w:rPr>
+                        <w:t>dat$score</w:t>
+                      </w:r>
+                      <w:proofErr w:type="spellEnd"/>
+                      <w:r>
+                        <w:rPr>
+                          <w:color w:val="4F81BD" w:themeColor="accent1"/>
+                        </w:rPr>
+                        <w:t>,</w:t>
+                      </w:r>
+                    </w:p>
+                    <w:p>
+                      <w:pPr>
+                        <w:rPr>
+                          <w:color w:val="4F81BD" w:themeColor="accent1"/>
+                        </w:rPr>
+                      </w:pPr>
+                      <w:r>
+                        <w:rPr>
+                          <w:color w:val="4F81BD" w:themeColor="accent1"/>
+                        </w:rPr>
+                        <w:t xml:space="preserve">                g = </w:t>
+                      </w:r>
+                      <w:proofErr w:type="spellStart"/>
+                      <w:r>
+                        <w:rPr>
+                          <w:color w:val="4F81BD" w:themeColor="accent1"/>
+                        </w:rPr>
+                        <w:t>dat$condition</w:t>
+                      </w:r>
+                      <w:proofErr w:type="spellEnd"/>
+                      <w:r>
+                        <w:rPr>
+                          <w:color w:val="4F81BD" w:themeColor="accent1"/>
+                        </w:rPr>
+                        <w:t>,</w:t>
+                      </w:r>
+                    </w:p>
+                    <w:p>
+                      <w:pPr>
+                        <w:rPr>
+                          <w:color w:val="4F81BD" w:themeColor="accent1"/>
+                        </w:rPr>
+                      </w:pPr>
+                      <w:r>
+                        <w:rPr>
+                          <w:color w:val="4F81BD" w:themeColor="accent1"/>
+                        </w:rPr>
+                        <w:t xml:space="preserve">                </w:t>
+                      </w:r>
+                      <w:proofErr w:type="spellStart"/>
+                      <w:proofErr w:type="gramStart"/>
+                      <w:r>
+                        <w:rPr>
+                          <w:color w:val="4F81BD" w:themeColor="accent1"/>
+                        </w:rPr>
+                        <w:t>p.adjust</w:t>
+                      </w:r>
+                      <w:proofErr w:type="gramEnd"/>
+                      <w:r>
+                        <w:rPr>
+                          <w:color w:val="4F81BD" w:themeColor="accent1"/>
+                        </w:rPr>
+                        <w:t>.method</w:t>
+                      </w:r>
+                      <w:proofErr w:type="spellEnd"/>
+                      <w:r>
+                        <w:rPr>
+                          <w:color w:val="4F81BD" w:themeColor="accent1"/>
+                        </w:rPr>
+                        <w:t xml:space="preserve"> = "</w:t>
+                      </w:r>
+                      <w:proofErr w:type="spellStart"/>
+                      <w:r>
+                        <w:rPr>
+                          <w:color w:val="4F81BD" w:themeColor="accent1"/>
+                        </w:rPr>
+                        <w:t>bonferroni</w:t>
+                      </w:r>
+                      <w:proofErr w:type="spellEnd"/>
+                      <w:r>
+                        <w:rPr>
+                          <w:color w:val="4F81BD" w:themeColor="accent1"/>
+                        </w:rPr>
+                        <w:t>")</w:t>
+                      </w:r>
                     </w:p>
                   </w:txbxContent>
                 </v:textbox>
@@ -1864,7 +2181,15 @@
         <w:t xml:space="preserve">d. </w:t>
       </w:r>
       <w:r>
-        <w:t xml:space="preserve">Write a paragraph reporting your results from the one-way ANOVA and the post-hoc as you would in a research paper, including all relevant detail from the tests. </w:t>
+        <w:t xml:space="preserve">Write a paragraph reporting your results from the one-way ANOVA and the post-hoc as you would in a research paper, including all relevant </w:t>
+      </w:r>
+      <w:proofErr w:type="gramStart"/>
+      <w:r>
+        <w:t>detail</w:t>
+      </w:r>
+      <w:proofErr w:type="gramEnd"/>
+      <w:r>
+        <w:t xml:space="preserve"> from the tests. </w:t>
       </w:r>
       <w:r>
         <w:rPr>
@@ -1928,6 +2253,298 @@
                                 <w:color w:val="4F81BD" w:themeColor="accent1"/>
                               </w:rPr>
                             </w:pPr>
+                            <w:r>
+                              <w:rPr>
+                                <w:color w:val="4F81BD" w:themeColor="accent1"/>
+                              </w:rPr>
+                              <w:t>W</w:t>
+                            </w:r>
+                            <w:r>
+                              <w:rPr>
+                                <w:color w:val="4F81BD" w:themeColor="accent1"/>
+                              </w:rPr>
+                              <w:t xml:space="preserve">e conducted </w:t>
+                            </w:r>
+                            <w:r>
+                              <w:rPr>
+                                <w:color w:val="4F81BD" w:themeColor="accent1"/>
+                              </w:rPr>
+                              <w:t>a</w:t>
+                            </w:r>
+                            <w:r>
+                              <w:rPr>
+                                <w:color w:val="4F81BD" w:themeColor="accent1"/>
+                              </w:rPr>
+                              <w:t xml:space="preserve"> one-way ANOVA</w:t>
+                            </w:r>
+                            <w:r>
+                              <w:rPr>
+                                <w:color w:val="4F81BD" w:themeColor="accent1"/>
+                              </w:rPr>
+                              <w:t xml:space="preserve"> to determine whether the student’s learning program would affect math scores. The </w:t>
+                            </w:r>
+                            <w:r>
+                              <w:rPr>
+                                <w:color w:val="4F81BD" w:themeColor="accent1"/>
+                              </w:rPr>
+                              <w:t>one-way ANOVA</w:t>
+                            </w:r>
+                            <w:r>
+                              <w:rPr>
+                                <w:color w:val="4F81BD" w:themeColor="accent1"/>
+                              </w:rPr>
+                              <w:t xml:space="preserve"> test </w:t>
+                            </w:r>
+                            <w:r>
+                              <w:rPr>
+                                <w:color w:val="4F81BD" w:themeColor="accent1"/>
+                              </w:rPr>
+                              <w:t>showed a</w:t>
+                            </w:r>
+                            <w:r>
+                              <w:rPr>
+                                <w:color w:val="4F81BD" w:themeColor="accent1"/>
+                              </w:rPr>
+                              <w:t xml:space="preserve"> statistically significant </w:t>
+                            </w:r>
+                            <w:r>
+                              <w:rPr>
+                                <w:color w:val="4F81BD" w:themeColor="accent1"/>
+                              </w:rPr>
+                              <w:t>difference between the groups (</w:t>
+                            </w:r>
+                            <w:proofErr w:type="gramStart"/>
+                            <w:r>
+                              <w:rPr>
+                                <w:color w:val="4F81BD" w:themeColor="accent1"/>
+                              </w:rPr>
+                              <w:t>F(</w:t>
+                            </w:r>
+                            <w:proofErr w:type="gramEnd"/>
+                            <w:r>
+                              <w:rPr>
+                                <w:color w:val="4F81BD" w:themeColor="accent1"/>
+                              </w:rPr>
+                              <w:t xml:space="preserve">2, 57) = 9.2, </w:t>
+                            </w:r>
+                            <w:r>
+                              <w:rPr>
+                                <w:i/>
+                                <w:iCs/>
+                                <w:color w:val="4F81BD" w:themeColor="accent1"/>
+                              </w:rPr>
+                              <w:t>p</w:t>
+                            </w:r>
+                            <w:r>
+                              <w:rPr>
+                                <w:color w:val="4F81BD" w:themeColor="accent1"/>
+                              </w:rPr>
+                              <w:t xml:space="preserve"> &lt; .001). We conducted post-hoc tests with Bonferroni correction to identify the specific groups that differed. </w:t>
+                            </w:r>
+                            <w:r>
+                              <w:rPr>
+                                <w:color w:val="4F81BD" w:themeColor="accent1"/>
+                              </w:rPr>
+                              <w:t xml:space="preserve">The results of the post-hoc test showed that the mean </w:t>
+                            </w:r>
+                            <w:r>
+                              <w:rPr>
+                                <w:color w:val="4F81BD" w:themeColor="accent1"/>
+                              </w:rPr>
+                              <w:t>math scores</w:t>
+                            </w:r>
+                            <w:r>
+                              <w:rPr>
+                                <w:color w:val="4F81BD" w:themeColor="accent1"/>
+                              </w:rPr>
+                              <w:t xml:space="preserve"> </w:t>
+                            </w:r>
+                            <w:r>
+                              <w:rPr>
+                                <w:color w:val="4F81BD" w:themeColor="accent1"/>
+                              </w:rPr>
+                              <w:t>of students in the Positive condition</w:t>
+                            </w:r>
+                            <w:r>
+                              <w:rPr>
+                                <w:color w:val="4F81BD" w:themeColor="accent1"/>
+                              </w:rPr>
+                              <w:t xml:space="preserve"> (M = </w:t>
+                            </w:r>
+                            <w:r>
+                              <w:rPr>
+                                <w:color w:val="4F81BD" w:themeColor="accent1"/>
+                              </w:rPr>
+                              <w:t>6.96</w:t>
+                            </w:r>
+                            <w:r>
+                              <w:rPr>
+                                <w:color w:val="4F81BD" w:themeColor="accent1"/>
+                              </w:rPr>
+                              <w:t>, SD = 2.</w:t>
+                            </w:r>
+                            <w:r>
+                              <w:rPr>
+                                <w:color w:val="4F81BD" w:themeColor="accent1"/>
+                              </w:rPr>
+                              <w:t>02</w:t>
+                            </w:r>
+                            <w:r>
+                              <w:rPr>
+                                <w:color w:val="4F81BD" w:themeColor="accent1"/>
+                              </w:rPr>
+                              <w:t xml:space="preserve">) was significantly higher than the mean </w:t>
+                            </w:r>
+                            <w:r>
+                              <w:rPr>
+                                <w:color w:val="4F81BD" w:themeColor="accent1"/>
+                              </w:rPr>
+                              <w:t>math scores</w:t>
+                            </w:r>
+                            <w:r>
+                              <w:rPr>
+                                <w:color w:val="4F81BD" w:themeColor="accent1"/>
+                              </w:rPr>
+                              <w:t xml:space="preserve"> </w:t>
+                            </w:r>
+                            <w:r>
+                              <w:rPr>
+                                <w:color w:val="4F81BD" w:themeColor="accent1"/>
+                              </w:rPr>
+                              <w:t xml:space="preserve">of students in the Negative </w:t>
+                            </w:r>
+                            <w:r>
+                              <w:rPr>
+                                <w:color w:val="4F81BD" w:themeColor="accent1"/>
+                              </w:rPr>
+                              <w:t xml:space="preserve">(M = </w:t>
+                            </w:r>
+                            <w:r>
+                              <w:rPr>
+                                <w:color w:val="4F81BD" w:themeColor="accent1"/>
+                              </w:rPr>
+                              <w:t>4.69</w:t>
+                            </w:r>
+                            <w:r>
+                              <w:rPr>
+                                <w:color w:val="4F81BD" w:themeColor="accent1"/>
+                              </w:rPr>
+                              <w:t>, SD = 1.9</w:t>
+                            </w:r>
+                            <w:r>
+                              <w:rPr>
+                                <w:color w:val="4F81BD" w:themeColor="accent1"/>
+                              </w:rPr>
+                              <w:t>3</w:t>
+                            </w:r>
+                            <w:r>
+                              <w:rPr>
+                                <w:color w:val="4F81BD" w:themeColor="accent1"/>
+                              </w:rPr>
+                              <w:t xml:space="preserve">) and </w:t>
+                            </w:r>
+                            <w:r>
+                              <w:rPr>
+                                <w:color w:val="4F81BD" w:themeColor="accent1"/>
+                              </w:rPr>
+                              <w:t>Control conditions</w:t>
+                            </w:r>
+                            <w:r>
+                              <w:rPr>
+                                <w:color w:val="4F81BD" w:themeColor="accent1"/>
+                              </w:rPr>
+                              <w:t xml:space="preserve"> (M = </w:t>
+                            </w:r>
+                            <w:r>
+                              <w:rPr>
+                                <w:color w:val="4F81BD" w:themeColor="accent1"/>
+                              </w:rPr>
+                              <w:t>4.29</w:t>
+                            </w:r>
+                            <w:r>
+                              <w:rPr>
+                                <w:color w:val="4F81BD" w:themeColor="accent1"/>
+                              </w:rPr>
+                              <w:t xml:space="preserve">, SD = </w:t>
+                            </w:r>
+                            <w:proofErr w:type="gramStart"/>
+                            <w:r>
+                              <w:rPr>
+                                <w:color w:val="4F81BD" w:themeColor="accent1"/>
+                              </w:rPr>
+                              <w:t>2.</w:t>
+                            </w:r>
+                            <w:r>
+                              <w:rPr>
+                                <w:color w:val="4F81BD" w:themeColor="accent1"/>
+                              </w:rPr>
+                              <w:t>41</w:t>
+                            </w:r>
+                            <w:r>
+                              <w:rPr>
+                                <w:color w:val="4F81BD" w:themeColor="accent1"/>
+                              </w:rPr>
+                              <w:t xml:space="preserve"> </w:t>
+                            </w:r>
+                            <w:r>
+                              <w:rPr>
+                                <w:color w:val="4F81BD" w:themeColor="accent1"/>
+                              </w:rPr>
+                              <w:t>)</w:t>
+                            </w:r>
+                            <w:proofErr w:type="gramEnd"/>
+                            <w:r>
+                              <w:rPr>
+                                <w:color w:val="4F81BD" w:themeColor="accent1"/>
+                              </w:rPr>
+                              <w:t xml:space="preserve">, both </w:t>
+                            </w:r>
+                            <w:r>
+                              <w:rPr>
+                                <w:i/>
+                                <w:iCs/>
+                                <w:color w:val="4F81BD" w:themeColor="accent1"/>
+                              </w:rPr>
+                              <w:t>p</w:t>
+                            </w:r>
+                            <w:r>
+                              <w:rPr>
+                                <w:color w:val="4F81BD" w:themeColor="accent1"/>
+                              </w:rPr>
+                              <w:t>’s</w:t>
+                            </w:r>
+                            <w:r>
+                              <w:rPr>
+                                <w:color w:val="4F81BD" w:themeColor="accent1"/>
+                              </w:rPr>
+                              <w:t xml:space="preserve"> &lt; .05. There was no significant difference between the mean </w:t>
+                            </w:r>
+                            <w:r>
+                              <w:rPr>
+                                <w:color w:val="4F81BD" w:themeColor="accent1"/>
+                              </w:rPr>
+                              <w:t>math scores of students in the Negative and Control groups</w:t>
+                            </w:r>
+                            <w:r>
+                              <w:rPr>
+                                <w:color w:val="4F81BD" w:themeColor="accent1"/>
+                              </w:rPr>
+                              <w:t xml:space="preserve">, </w:t>
+                            </w:r>
+                            <w:r>
+                              <w:rPr>
+                                <w:i/>
+                                <w:iCs/>
+                                <w:color w:val="4F81BD" w:themeColor="accent1"/>
+                              </w:rPr>
+                              <w:t>p</w:t>
+                            </w:r>
+                            <w:r>
+                              <w:rPr>
+                                <w:color w:val="4F81BD" w:themeColor="accent1"/>
+                              </w:rPr>
+                              <w:t xml:space="preserve"> &gt; .05.</w:t>
+                            </w:r>
                           </w:p>
                         </w:txbxContent>
                       </wps:txbx>
@@ -1951,6 +2568,298 @@
                           <w:color w:val="4F81BD" w:themeColor="accent1"/>
                         </w:rPr>
                       </w:pPr>
+                      <w:r>
+                        <w:rPr>
+                          <w:color w:val="4F81BD" w:themeColor="accent1"/>
+                        </w:rPr>
+                        <w:t>W</w:t>
+                      </w:r>
+                      <w:r>
+                        <w:rPr>
+                          <w:color w:val="4F81BD" w:themeColor="accent1"/>
+                        </w:rPr>
+                        <w:t xml:space="preserve">e conducted </w:t>
+                      </w:r>
+                      <w:r>
+                        <w:rPr>
+                          <w:color w:val="4F81BD" w:themeColor="accent1"/>
+                        </w:rPr>
+                        <w:t>a</w:t>
+                      </w:r>
+                      <w:r>
+                        <w:rPr>
+                          <w:color w:val="4F81BD" w:themeColor="accent1"/>
+                        </w:rPr>
+                        <w:t xml:space="preserve"> one-way ANOVA</w:t>
+                      </w:r>
+                      <w:r>
+                        <w:rPr>
+                          <w:color w:val="4F81BD" w:themeColor="accent1"/>
+                        </w:rPr>
+                        <w:t xml:space="preserve"> to determine whether the student’s learning program would affect math scores. The </w:t>
+                      </w:r>
+                      <w:r>
+                        <w:rPr>
+                          <w:color w:val="4F81BD" w:themeColor="accent1"/>
+                        </w:rPr>
+                        <w:t>one-way ANOVA</w:t>
+                      </w:r>
+                      <w:r>
+                        <w:rPr>
+                          <w:color w:val="4F81BD" w:themeColor="accent1"/>
+                        </w:rPr>
+                        <w:t xml:space="preserve"> test </w:t>
+                      </w:r>
+                      <w:r>
+                        <w:rPr>
+                          <w:color w:val="4F81BD" w:themeColor="accent1"/>
+                        </w:rPr>
+                        <w:t>showed a</w:t>
+                      </w:r>
+                      <w:r>
+                        <w:rPr>
+                          <w:color w:val="4F81BD" w:themeColor="accent1"/>
+                        </w:rPr>
+                        <w:t xml:space="preserve"> statistically significant </w:t>
+                      </w:r>
+                      <w:r>
+                        <w:rPr>
+                          <w:color w:val="4F81BD" w:themeColor="accent1"/>
+                        </w:rPr>
+                        <w:t>difference between the groups (</w:t>
+                      </w:r>
+                      <w:proofErr w:type="gramStart"/>
+                      <w:r>
+                        <w:rPr>
+                          <w:color w:val="4F81BD" w:themeColor="accent1"/>
+                        </w:rPr>
+                        <w:t>F(</w:t>
+                      </w:r>
+                      <w:proofErr w:type="gramEnd"/>
+                      <w:r>
+                        <w:rPr>
+                          <w:color w:val="4F81BD" w:themeColor="accent1"/>
+                        </w:rPr>
+                        <w:t xml:space="preserve">2, 57) = 9.2, </w:t>
+                      </w:r>
+                      <w:r>
+                        <w:rPr>
+                          <w:i/>
+                          <w:iCs/>
+                          <w:color w:val="4F81BD" w:themeColor="accent1"/>
+                        </w:rPr>
+                        <w:t>p</w:t>
+                      </w:r>
+                      <w:r>
+                        <w:rPr>
+                          <w:color w:val="4F81BD" w:themeColor="accent1"/>
+                        </w:rPr>
+                        <w:t xml:space="preserve"> &lt; .001). We conducted post-hoc tests with Bonferroni correction to identify the specific groups that differed. </w:t>
+                      </w:r>
+                      <w:r>
+                        <w:rPr>
+                          <w:color w:val="4F81BD" w:themeColor="accent1"/>
+                        </w:rPr>
+                        <w:t xml:space="preserve">The results of the post-hoc test showed that the mean </w:t>
+                      </w:r>
+                      <w:r>
+                        <w:rPr>
+                          <w:color w:val="4F81BD" w:themeColor="accent1"/>
+                        </w:rPr>
+                        <w:t>math scores</w:t>
+                      </w:r>
+                      <w:r>
+                        <w:rPr>
+                          <w:color w:val="4F81BD" w:themeColor="accent1"/>
+                        </w:rPr>
+                        <w:t xml:space="preserve"> </w:t>
+                      </w:r>
+                      <w:r>
+                        <w:rPr>
+                          <w:color w:val="4F81BD" w:themeColor="accent1"/>
+                        </w:rPr>
+                        <w:t>of students in the Positive condition</w:t>
+                      </w:r>
+                      <w:r>
+                        <w:rPr>
+                          <w:color w:val="4F81BD" w:themeColor="accent1"/>
+                        </w:rPr>
+                        <w:t xml:space="preserve"> (M = </w:t>
+                      </w:r>
+                      <w:r>
+                        <w:rPr>
+                          <w:color w:val="4F81BD" w:themeColor="accent1"/>
+                        </w:rPr>
+                        <w:t>6.96</w:t>
+                      </w:r>
+                      <w:r>
+                        <w:rPr>
+                          <w:color w:val="4F81BD" w:themeColor="accent1"/>
+                        </w:rPr>
+                        <w:t>, SD = 2.</w:t>
+                      </w:r>
+                      <w:r>
+                        <w:rPr>
+                          <w:color w:val="4F81BD" w:themeColor="accent1"/>
+                        </w:rPr>
+                        <w:t>02</w:t>
+                      </w:r>
+                      <w:r>
+                        <w:rPr>
+                          <w:color w:val="4F81BD" w:themeColor="accent1"/>
+                        </w:rPr>
+                        <w:t xml:space="preserve">) was significantly higher than the mean </w:t>
+                      </w:r>
+                      <w:r>
+                        <w:rPr>
+                          <w:color w:val="4F81BD" w:themeColor="accent1"/>
+                        </w:rPr>
+                        <w:t>math scores</w:t>
+                      </w:r>
+                      <w:r>
+                        <w:rPr>
+                          <w:color w:val="4F81BD" w:themeColor="accent1"/>
+                        </w:rPr>
+                        <w:t xml:space="preserve"> </w:t>
+                      </w:r>
+                      <w:r>
+                        <w:rPr>
+                          <w:color w:val="4F81BD" w:themeColor="accent1"/>
+                        </w:rPr>
+                        <w:t xml:space="preserve">of students in the Negative </w:t>
+                      </w:r>
+                      <w:r>
+                        <w:rPr>
+                          <w:color w:val="4F81BD" w:themeColor="accent1"/>
+                        </w:rPr>
+                        <w:t xml:space="preserve">(M = </w:t>
+                      </w:r>
+                      <w:r>
+                        <w:rPr>
+                          <w:color w:val="4F81BD" w:themeColor="accent1"/>
+                        </w:rPr>
+                        <w:t>4.69</w:t>
+                      </w:r>
+                      <w:r>
+                        <w:rPr>
+                          <w:color w:val="4F81BD" w:themeColor="accent1"/>
+                        </w:rPr>
+                        <w:t>, SD = 1.9</w:t>
+                      </w:r>
+                      <w:r>
+                        <w:rPr>
+                          <w:color w:val="4F81BD" w:themeColor="accent1"/>
+                        </w:rPr>
+                        <w:t>3</w:t>
+                      </w:r>
+                      <w:r>
+                        <w:rPr>
+                          <w:color w:val="4F81BD" w:themeColor="accent1"/>
+                        </w:rPr>
+                        <w:t xml:space="preserve">) and </w:t>
+                      </w:r>
+                      <w:r>
+                        <w:rPr>
+                          <w:color w:val="4F81BD" w:themeColor="accent1"/>
+                        </w:rPr>
+                        <w:t>Control conditions</w:t>
+                      </w:r>
+                      <w:r>
+                        <w:rPr>
+                          <w:color w:val="4F81BD" w:themeColor="accent1"/>
+                        </w:rPr>
+                        <w:t xml:space="preserve"> (M = </w:t>
+                      </w:r>
+                      <w:r>
+                        <w:rPr>
+                          <w:color w:val="4F81BD" w:themeColor="accent1"/>
+                        </w:rPr>
+                        <w:t>4.29</w:t>
+                      </w:r>
+                      <w:r>
+                        <w:rPr>
+                          <w:color w:val="4F81BD" w:themeColor="accent1"/>
+                        </w:rPr>
+                        <w:t xml:space="preserve">, SD = </w:t>
+                      </w:r>
+                      <w:proofErr w:type="gramStart"/>
+                      <w:r>
+                        <w:rPr>
+                          <w:color w:val="4F81BD" w:themeColor="accent1"/>
+                        </w:rPr>
+                        <w:t>2.</w:t>
+                      </w:r>
+                      <w:r>
+                        <w:rPr>
+                          <w:color w:val="4F81BD" w:themeColor="accent1"/>
+                        </w:rPr>
+                        <w:t>41</w:t>
+                      </w:r>
+                      <w:r>
+                        <w:rPr>
+                          <w:color w:val="4F81BD" w:themeColor="accent1"/>
+                        </w:rPr>
+                        <w:t xml:space="preserve"> </w:t>
+                      </w:r>
+                      <w:r>
+                        <w:rPr>
+                          <w:color w:val="4F81BD" w:themeColor="accent1"/>
+                        </w:rPr>
+                        <w:t>)</w:t>
+                      </w:r>
+                      <w:proofErr w:type="gramEnd"/>
+                      <w:r>
+                        <w:rPr>
+                          <w:color w:val="4F81BD" w:themeColor="accent1"/>
+                        </w:rPr>
+                        <w:t xml:space="preserve">, both </w:t>
+                      </w:r>
+                      <w:r>
+                        <w:rPr>
+                          <w:i/>
+                          <w:iCs/>
+                          <w:color w:val="4F81BD" w:themeColor="accent1"/>
+                        </w:rPr>
+                        <w:t>p</w:t>
+                      </w:r>
+                      <w:r>
+                        <w:rPr>
+                          <w:color w:val="4F81BD" w:themeColor="accent1"/>
+                        </w:rPr>
+                        <w:t>’s</w:t>
+                      </w:r>
+                      <w:r>
+                        <w:rPr>
+                          <w:color w:val="4F81BD" w:themeColor="accent1"/>
+                        </w:rPr>
+                        <w:t xml:space="preserve"> &lt; .05. There was no significant difference between the mean </w:t>
+                      </w:r>
+                      <w:r>
+                        <w:rPr>
+                          <w:color w:val="4F81BD" w:themeColor="accent1"/>
+                        </w:rPr>
+                        <w:t>math scores of students in the Negative and Control groups</w:t>
+                      </w:r>
+                      <w:r>
+                        <w:rPr>
+                          <w:color w:val="4F81BD" w:themeColor="accent1"/>
+                        </w:rPr>
+                        <w:t xml:space="preserve">, </w:t>
+                      </w:r>
+                      <w:r>
+                        <w:rPr>
+                          <w:i/>
+                          <w:iCs/>
+                          <w:color w:val="4F81BD" w:themeColor="accent1"/>
+                        </w:rPr>
+                        <w:t>p</w:t>
+                      </w:r>
+                      <w:r>
+                        <w:rPr>
+                          <w:color w:val="4F81BD" w:themeColor="accent1"/>
+                        </w:rPr>
+                        <w:t xml:space="preserve"> &gt; .05.</w:t>
+                      </w:r>
                     </w:p>
                   </w:txbxContent>
                 </v:textbox>
